--- a/teze/Strukture podataka - teze.docx
+++ b/teze/Strukture podataka - teze.docx
@@ -39,15 +39,7 @@
           <w:sz w:val="24"/>
           <w:szCs w:val="24"/>
         </w:rPr>
-        <w:t>Singly</w:t>
-      </w:r>
-      <w:r>
-        <w:rPr>
-          <w:b/>
-          <w:sz w:val="24"/>
-          <w:szCs w:val="24"/>
-        </w:rPr>
-        <w:t xml:space="preserve"> Linked List</w:t>
+        <w:t>Singly Linked List</w:t>
       </w:r>
     </w:p>
     <w:p>
@@ -204,6 +196,9 @@
         <w:pStyle w:val="ListParagraph"/>
       </w:pPr>
       <w:r>
+        <w:rPr>
+          <w:noProof/>
+        </w:rPr>
         <w:drawing>
           <wp:inline distT="0" distB="0" distL="0" distR="0" wp14:anchorId="0D47E924" wp14:editId="1B879CFB">
             <wp:extent cx="4894060" cy="1878148"/>
@@ -525,8 +520,6 @@
       <w:r>
         <w:t xml:space="preserve">Reverse </w:t>
       </w:r>
-      <w:bookmarkStart w:id="0" w:name="_GoBack"/>
-      <w:bookmarkEnd w:id="0"/>
     </w:p>
     <w:p>
       <w:pPr>
@@ -571,16 +564,47 @@
         </w:rPr>
         <w:t xml:space="preserve">bidirectional linked list </w:t>
       </w:r>
-    </w:p>
-    <w:p>
-      <w:pPr>
-        <w:pStyle w:val="ListParagraph"/>
-        <w:numPr>
-          <w:ilvl w:val="0"/>
-          <w:numId w:val="2"/>
-        </w:numPr>
+      <w:r>
+        <w:rPr>
+          <w:sz w:val="24"/>
+          <w:szCs w:val="24"/>
+        </w:rPr>
+        <w:t xml:space="preserve"> - </w:t>
+      </w:r>
+      <w:r>
+        <w:t>e</w:t>
+      </w:r>
+      <w:r>
+        <w:t xml:space="preserve">ach node points to both its </w:t>
+      </w:r>
+      <w:r>
         <w:rPr>
           <w:b/>
+        </w:rPr>
+        <w:t>next</w:t>
+      </w:r>
+      <w:r>
+        <w:t xml:space="preserve"> and </w:t>
+      </w:r>
+      <w:r>
+        <w:rPr>
+          <w:b/>
+        </w:rPr>
+        <w:t>previous</w:t>
+      </w:r>
+      <w:r>
+        <w:t xml:space="preserve"> nodes</w:t>
+      </w:r>
+    </w:p>
+    <w:p>
+      <w:pPr>
+        <w:pStyle w:val="ListParagraph"/>
+        <w:numPr>
+          <w:ilvl w:val="0"/>
+          <w:numId w:val="2"/>
+        </w:numPr>
+        <w:rPr>
+          <w:b/>
           <w:sz w:val="24"/>
           <w:szCs w:val="24"/>
         </w:rPr>
@@ -613,10 +637,21 @@
         </w:rPr>
         <w:t>head to tail</w:t>
       </w:r>
-    </w:p>
-    <w:p>
-      <w:pPr>
-        <w:pStyle w:val="ListParagraph"/>
+      <w:r>
+        <w:rPr>
+          <w:sz w:val="24"/>
+          <w:szCs w:val="24"/>
+        </w:rPr>
+        <w:t xml:space="preserve"> - traversal in both directions</w:t>
+      </w:r>
+    </w:p>
+    <w:p>
+      <w:pPr>
+        <w:pStyle w:val="ListParagraph"/>
+        <w:numPr>
+          <w:ilvl w:val="0"/>
+          <w:numId w:val="2"/>
+        </w:numPr>
         <w:rPr>
           <w:b/>
           <w:sz w:val="24"/>
@@ -625,9 +660,45 @@
       </w:pPr>
       <w:r>
         <w:rPr>
+          <w:sz w:val="24"/>
+          <w:szCs w:val="24"/>
+        </w:rPr>
+        <w:t>easily assign or reassign memory</w:t>
+      </w:r>
+    </w:p>
+    <w:p>
+      <w:pPr>
+        <w:pStyle w:val="ListParagraph"/>
+        <w:numPr>
+          <w:ilvl w:val="0"/>
+          <w:numId w:val="2"/>
+        </w:numPr>
+        <w:rPr>
           <w:b/>
           <w:sz w:val="24"/>
           <w:szCs w:val="24"/>
+        </w:rPr>
+      </w:pPr>
+      <w:r>
+        <w:rPr>
+          <w:sz w:val="24"/>
+          <w:szCs w:val="24"/>
+        </w:rPr>
+        <w:t>for implementation complex data structures (like stacks, binary trees..)</w:t>
+      </w:r>
+    </w:p>
+    <w:p>
+      <w:pPr>
+        <w:pStyle w:val="ListParagraph"/>
+        <w:rPr>
+          <w:b/>
+          <w:sz w:val="24"/>
+          <w:szCs w:val="24"/>
+        </w:rPr>
+      </w:pPr>
+      <w:r>
+        <w:rPr>
+          <w:noProof/>
         </w:rPr>
         <w:drawing>
           <wp:inline distT="0" distB="0" distL="0" distR="0" wp14:anchorId="0BF71D0B" wp14:editId="3D96F679">
@@ -673,6 +744,108 @@
           <w:ilvl w:val="0"/>
           <w:numId w:val="2"/>
         </w:numPr>
+        <w:rPr>
+          <w:b/>
+          <w:sz w:val="24"/>
+          <w:szCs w:val="24"/>
+        </w:rPr>
+      </w:pPr>
+      <w:r>
+        <w:rPr>
+          <w:sz w:val="24"/>
+          <w:szCs w:val="24"/>
+        </w:rPr>
+        <w:t>requires more space for each node because nodes have extra pointer</w:t>
+      </w:r>
+    </w:p>
+    <w:p>
+      <w:pPr>
+        <w:pStyle w:val="ListParagraph"/>
+        <w:numPr>
+          <w:ilvl w:val="0"/>
+          <w:numId w:val="2"/>
+        </w:numPr>
+        <w:rPr>
+          <w:b/>
+          <w:sz w:val="24"/>
+          <w:szCs w:val="24"/>
+        </w:rPr>
+      </w:pPr>
+      <w:r>
+        <w:rPr>
+          <w:sz w:val="24"/>
+          <w:szCs w:val="24"/>
+        </w:rPr>
+        <w:t>insertion, delition SLOWER than singly linked lists</w:t>
+      </w:r>
+    </w:p>
+    <w:p>
+      <w:pPr>
+        <w:pStyle w:val="ListParagraph"/>
+        <w:numPr>
+          <w:ilvl w:val="0"/>
+          <w:numId w:val="2"/>
+        </w:numPr>
+        <w:rPr>
+          <w:b/>
+          <w:sz w:val="24"/>
+          <w:szCs w:val="24"/>
+        </w:rPr>
+      </w:pPr>
+      <w:r>
+        <w:rPr>
+          <w:sz w:val="24"/>
+          <w:szCs w:val="24"/>
+        </w:rPr>
+        <w:t xml:space="preserve">random </w:t>
+      </w:r>
+      <w:r>
+        <w:rPr>
+          <w:sz w:val="24"/>
+          <w:szCs w:val="24"/>
+        </w:rPr>
+        <w:t xml:space="preserve">stored </w:t>
+      </w:r>
+      <w:r>
+        <w:rPr>
+          <w:sz w:val="24"/>
+          <w:szCs w:val="24"/>
+        </w:rPr>
+        <w:t xml:space="preserve">in memory  -  need to be accessed </w:t>
+      </w:r>
+      <w:r>
+        <w:rPr>
+          <w:sz w:val="24"/>
+          <w:szCs w:val="24"/>
+        </w:rPr>
+        <w:t>sequentially</w:t>
+      </w:r>
+    </w:p>
+    <w:p>
+      <w:pPr>
+        <w:pStyle w:val="ListParagraph"/>
+        <w:numPr>
+          <w:ilvl w:val="0"/>
+          <w:numId w:val="2"/>
+        </w:numPr>
+        <w:rPr>
+          <w:b/>
+          <w:sz w:val="24"/>
+          <w:szCs w:val="24"/>
+        </w:rPr>
+      </w:pPr>
+      <w:r>
+        <w:rPr>
+          <w:sz w:val="24"/>
+          <w:szCs w:val="24"/>
+        </w:rPr>
+        <w:t xml:space="preserve">USE CASE: for implementation of stacks, queues or chaches </w:t>
+      </w:r>
+      <w:bookmarkStart w:id="0" w:name="_GoBack"/>
+      <w:bookmarkEnd w:id="0"/>
+    </w:p>
+    <w:p>
+      <w:pPr>
         <w:rPr>
           <w:b/>
           <w:sz w:val="24"/>
